--- a/TPINT_GRUPO_1_LAB4.docx
+++ b/TPINT_GRUPO_1_LAB4.docx
@@ -256,7 +256,23 @@
           <w:sz w:val="49"/>
           <w:szCs w:val="49"/>
         </w:rPr>
-        <w:t>Laboratorio de computación IV – Turno Noche</w:t>
+        <w:t xml:space="preserve">Laboratorio de </w:t>
+      </w:r>
+      <w:r>
+        <w:rPr>
+          <w:rFonts w:ascii="TTFFFFF900C0926010t00" w:hAnsi="TTFFFFF900C0926010t00" w:cs="TTFFFFF900C0926010t00"/>
+          <w:sz w:val="49"/>
+          <w:szCs w:val="49"/>
+        </w:rPr>
+        <w:t>C</w:t>
+      </w:r>
+      <w:r>
+        <w:rPr>
+          <w:rFonts w:ascii="TTFFFFF900C0926010t00" w:hAnsi="TTFFFFF900C0926010t00" w:cs="TTFFFFF900C0926010t00"/>
+          <w:sz w:val="49"/>
+          <w:szCs w:val="49"/>
+        </w:rPr>
+        <w:t>omputación IV – Turno Noche</w:t>
       </w:r>
     </w:p>
     <w:p>
@@ -321,7 +337,15 @@
           <w:sz w:val="29"/>
           <w:szCs w:val="29"/>
         </w:rPr>
-        <w:t>07/11/2021</w:t>
+        <w:t>10</w:t>
+      </w:r>
+      <w:r>
+        <w:rPr>
+          <w:rFonts w:ascii="TTFFFFF900C0926010t00" w:hAnsi="TTFFFFF900C0926010t00" w:cs="TTFFFFF900C0926010t00"/>
+          <w:sz w:val="29"/>
+          <w:szCs w:val="29"/>
+        </w:rPr>
+        <w:t>/11/2021</w:t>
       </w:r>
     </w:p>
     <w:p>
@@ -515,25 +539,7 @@
                 <w:sz w:val="28"/>
                 <w:szCs w:val="26"/>
               </w:rPr>
-              <w:t xml:space="preserve">Elmer </w:t>
-            </w:r>
-            <w:proofErr w:type="spellStart"/>
-            <w:r>
-              <w:rPr>
-                <w:rFonts w:ascii="TTFFFFF900C0926010t00" w:hAnsi="TTFFFFF900C0926010t00" w:cs="TTFFFFF900C0926010t00"/>
-                <w:sz w:val="28"/>
-                <w:szCs w:val="26"/>
-              </w:rPr>
-              <w:t>Vasquez</w:t>
-            </w:r>
-            <w:proofErr w:type="spellEnd"/>
-            <w:r>
-              <w:rPr>
-                <w:rFonts w:ascii="TTFFFFF900C0926010t00" w:hAnsi="TTFFFFF900C0926010t00" w:cs="TTFFFFF900C0926010t00"/>
-                <w:sz w:val="28"/>
-                <w:szCs w:val="26"/>
-              </w:rPr>
-              <w:t xml:space="preserve"> Quispe</w:t>
+              <w:t>Elmer Vasquez Quispe</w:t>
             </w:r>
           </w:p>
         </w:tc>
@@ -560,15 +566,7 @@
                 <w:sz w:val="28"/>
                 <w:szCs w:val="26"/>
               </w:rPr>
-              <w:t>Elmer.vasquez</w:t>
-            </w:r>
-            <w:r>
-              <w:rPr>
-                <w:rFonts w:ascii="TTFFFFF900C0926010t00" w:hAnsi="TTFFFFF900C0926010t00" w:cs="TTFFFFF900C0926010t00"/>
-                <w:sz w:val="28"/>
-                <w:szCs w:val="26"/>
-              </w:rPr>
-              <w:t>@alumnos.frgp.utn.edu.ar</w:t>
+              <w:t>Elmer.vasquez@alumnos.frgp.utn.edu.ar</w:t>
             </w:r>
           </w:p>
         </w:tc>
@@ -628,15 +626,7 @@
                 <w:sz w:val="28"/>
                 <w:szCs w:val="26"/>
               </w:rPr>
-              <w:t>Javier.larroca</w:t>
-            </w:r>
-            <w:r>
-              <w:rPr>
-                <w:rFonts w:ascii="TTFFFFF900C0926010t00" w:hAnsi="TTFFFFF900C0926010t00" w:cs="TTFFFFF900C0926010t00"/>
-                <w:sz w:val="28"/>
-                <w:szCs w:val="26"/>
-              </w:rPr>
-              <w:t>@alumnos.frgp.utn.edu.ar</w:t>
+              <w:t>Javier.larroca@alumnos.frgp.utn.edu.ar</w:t>
             </w:r>
           </w:p>
         </w:tc>
@@ -669,25 +659,7 @@
                 <w:sz w:val="28"/>
                 <w:szCs w:val="26"/>
               </w:rPr>
-              <w:t xml:space="preserve">Matías </w:t>
-            </w:r>
-            <w:proofErr w:type="spellStart"/>
-            <w:r>
-              <w:rPr>
-                <w:rFonts w:ascii="TTFFFFF900C0926010t00" w:hAnsi="TTFFFFF900C0926010t00" w:cs="TTFFFFF900C0926010t00"/>
-                <w:sz w:val="28"/>
-                <w:szCs w:val="26"/>
-              </w:rPr>
-              <w:t>Sanchez</w:t>
-            </w:r>
-            <w:proofErr w:type="spellEnd"/>
-            <w:r>
-              <w:rPr>
-                <w:rFonts w:ascii="TTFFFFF900C0926010t00" w:hAnsi="TTFFFFF900C0926010t00" w:cs="TTFFFFF900C0926010t00"/>
-                <w:sz w:val="28"/>
-                <w:szCs w:val="26"/>
-              </w:rPr>
-              <w:t xml:space="preserve"> Villar</w:t>
+              <w:t>Matías Sanchez Villar</w:t>
             </w:r>
           </w:p>
         </w:tc>
@@ -714,15 +686,7 @@
                 <w:sz w:val="28"/>
                 <w:szCs w:val="26"/>
               </w:rPr>
-              <w:t>Matias.sanchez</w:t>
-            </w:r>
-            <w:r>
-              <w:rPr>
-                <w:rFonts w:ascii="TTFFFFF900C0926010t00" w:hAnsi="TTFFFFF900C0926010t00" w:cs="TTFFFFF900C0926010t00"/>
-                <w:sz w:val="28"/>
-                <w:szCs w:val="26"/>
-              </w:rPr>
-              <w:t>@alumnos.frgp.utn.edu.ar</w:t>
+              <w:t>Matias.sanchez@alumnos.frgp.utn.edu.ar</w:t>
             </w:r>
           </w:p>
         </w:tc>
@@ -782,15 +746,7 @@
                 <w:sz w:val="28"/>
                 <w:szCs w:val="26"/>
               </w:rPr>
-              <w:t>gaston.paz</w:t>
-            </w:r>
-            <w:r>
-              <w:rPr>
-                <w:rFonts w:ascii="TTFFFFF900C0926010t00" w:hAnsi="TTFFFFF900C0926010t00" w:cs="TTFFFFF900C0926010t00"/>
-                <w:sz w:val="28"/>
-                <w:szCs w:val="26"/>
-              </w:rPr>
-              <w:t>@alumnos.frgp.utn.edu.ar</w:t>
+              <w:t>gaston.paz@alumnos.frgp.utn.edu.ar</w:t>
             </w:r>
           </w:p>
         </w:tc>
@@ -850,15 +806,7 @@
                 <w:sz w:val="28"/>
                 <w:szCs w:val="26"/>
               </w:rPr>
-              <w:t>Maximiliano.miranda</w:t>
-            </w:r>
-            <w:r>
-              <w:rPr>
-                <w:rFonts w:ascii="TTFFFFF900C0926010t00" w:hAnsi="TTFFFFF900C0926010t00" w:cs="TTFFFFF900C0926010t00"/>
-                <w:sz w:val="28"/>
-                <w:szCs w:val="26"/>
-              </w:rPr>
-              <w:t>@alumnos.frgp.utn.edu.ar</w:t>
+              <w:t>Maximiliano.miranda@alumnos.frgp.utn.edu.ar</w:t>
             </w:r>
           </w:p>
         </w:tc>
@@ -885,10 +833,10 @@
           <w:noProof/>
         </w:rPr>
         <w:drawing>
-          <wp:inline distT="0" distB="0" distL="0" distR="0" wp14:anchorId="1B792BB9" wp14:editId="3E56873A">
-            <wp:extent cx="5400040" cy="5177155"/>
-            <wp:effectExtent l="0" t="0" r="0" b="4445"/>
-            <wp:docPr id="2" name="Imagen 2" descr="Diagrama&#10;&#10;Descripción generada automáticamente"/>
+          <wp:inline distT="0" distB="0" distL="0" distR="0" wp14:anchorId="43462FBF" wp14:editId="06005598">
+            <wp:extent cx="5400040" cy="3894455"/>
+            <wp:effectExtent l="0" t="0" r="0" b="0"/>
+            <wp:docPr id="14" name="Imagen 14" descr="Diagrama&#10;&#10;Descripción generada automáticamente"/>
             <wp:cNvGraphicFramePr>
               <a:graphicFrameLocks xmlns:a="http://schemas.openxmlformats.org/drawingml/2006/main" noChangeAspect="1"/>
             </wp:cNvGraphicFramePr>
@@ -896,7 +844,7 @@
               <a:graphicData uri="http://schemas.openxmlformats.org/drawingml/2006/picture">
                 <pic:pic xmlns:pic="http://schemas.openxmlformats.org/drawingml/2006/picture">
                   <pic:nvPicPr>
-                    <pic:cNvPr id="2" name="Imagen 2" descr="Diagrama&#10;&#10;Descripción generada automáticamente"/>
+                    <pic:cNvPr id="14" name="Imagen 14" descr="Diagrama&#10;&#10;Descripción generada automáticamente"/>
                     <pic:cNvPicPr/>
                   </pic:nvPicPr>
                   <pic:blipFill>
@@ -914,7 +862,7 @@
                   <pic:spPr>
                     <a:xfrm>
                       <a:off x="0" y="0"/>
-                      <a:ext cx="5400040" cy="5177155"/>
+                      <a:ext cx="5400040" cy="3894455"/>
                     </a:xfrm>
                     <a:prstGeom prst="rect">
                       <a:avLst/>
@@ -1005,17 +953,7 @@
     </w:p>
     <w:p>
       <w:r>
-        <w:t xml:space="preserve">En la pantalla del Login, los usuarios podrán iniciar sesión con email y contraseña. Al hacer </w:t>
-      </w:r>
-      <w:proofErr w:type="spellStart"/>
-      <w:proofErr w:type="gramStart"/>
-      <w:r>
-        <w:t>click</w:t>
-      </w:r>
-      <w:proofErr w:type="spellEnd"/>
-      <w:proofErr w:type="gramEnd"/>
-      <w:r>
-        <w:t xml:space="preserve"> en el botón, desde el frontend, se validará que ambos campos estén completos y que el texto ingresado en email sea válido. Luego irá al backend para consultar en la base de datos la existencia de los campos completos en la tabla de usuarios. Dependiendo de qué tipo de usuario se trate es la pantalla a la que redireccionará. </w:t>
+        <w:t xml:space="preserve">En la pantalla del Login, los usuarios podrán iniciar sesión con email y contraseña. Al hacer click en el botón, desde el frontend, se validará que ambos campos estén completos y que el texto ingresado en email sea válido. Luego irá al backend para consultar en la base de datos la existencia de los campos completos en la tabla de usuarios. Dependiendo de qué tipo de usuario se trate es la pantalla a la que redireccionará. </w:t>
       </w:r>
     </w:p>
     <w:p>
@@ -1164,28 +1102,7 @@
     </w:p>
     <w:p>
       <w:r>
-        <w:t>E</w:t>
-      </w:r>
-      <w:r>
-        <w:t>n la pantalla de "ABM Docentes" el usuario administrador en la par</w:t>
-      </w:r>
-      <w:r>
-        <w:t>t</w:t>
-      </w:r>
-      <w:r>
-        <w:t xml:space="preserve">e izquierda </w:t>
-      </w:r>
-      <w:r>
-        <w:t>podrá</w:t>
-      </w:r>
-      <w:r>
-        <w:t xml:space="preserve"> cargar nuevos docentes, ingresando </w:t>
-      </w:r>
-      <w:r>
-        <w:t>así</w:t>
-      </w:r>
-      <w:r>
-        <w:t xml:space="preserve"> todos los datos solicitados en la planilla, con "descolgables" para ingresar los campos Nacionalidad y Localidad.</w:t>
+        <w:t>En la pantalla de "ABM Docentes" el usuario administrador en la parte izquierda podrá cargar nuevos docentes, ingresando así todos los datos solicitados en la planilla, con "descolgables" para ingresar los campos Nacionalidad y Localidad.</w:t>
       </w:r>
     </w:p>
     <w:p>
@@ -1193,13 +1110,7 @@
         <w:t>A la derecha del formulario</w:t>
       </w:r>
       <w:r>
-        <w:t xml:space="preserve">, se encuentra el listado de docentes, mostrados en la tabla, en las dos </w:t>
-      </w:r>
-      <w:r>
-        <w:t>últimas</w:t>
-      </w:r>
-      <w:r>
-        <w:t xml:space="preserve"> columnas se encuentran l</w:t>
+        <w:t>, se encuentra el listado de docentes, mostrados en la tabla, en las dos últimas columnas se encuentran l</w:t>
       </w:r>
       <w:r>
         <w:t>o</w:t>
@@ -1211,43 +1122,7 @@
         <w:t>botones</w:t>
       </w:r>
       <w:r>
-        <w:t xml:space="preserve"> de "editar" y "eliminar". Al presionar el </w:t>
-      </w:r>
-      <w:r>
-        <w:t>botón</w:t>
-      </w:r>
-      <w:r>
-        <w:t xml:space="preserve"> de editar, se </w:t>
-      </w:r>
-      <w:r>
-        <w:t>completará</w:t>
-      </w:r>
-      <w:r>
-        <w:t xml:space="preserve"> el formulario que se encuentra a la izquierda de la pantalla para </w:t>
-      </w:r>
-      <w:r>
-        <w:t>así</w:t>
-      </w:r>
-      <w:r>
-        <w:t xml:space="preserve"> editar los campos que se </w:t>
-      </w:r>
-      <w:r>
-        <w:t>deseen</w:t>
-      </w:r>
-      <w:r>
-        <w:t xml:space="preserve"> y guardarlos. Con el </w:t>
-      </w:r>
-      <w:r>
-        <w:t>botón</w:t>
-      </w:r>
-      <w:r>
-        <w:t xml:space="preserve"> de eliminar se </w:t>
-      </w:r>
-      <w:r>
-        <w:t>eliminará</w:t>
-      </w:r>
-      <w:r>
-        <w:t xml:space="preserve"> el registro</w:t>
+        <w:t xml:space="preserve"> de "editar" y "eliminar". Al presionar el botón de editar, se completará el formulario que se encuentra a la izquierda de la pantalla para así editar los campos que se deseen y guardarlos. Con el botón de eliminar se eliminará el registro</w:t>
       </w:r>
       <w:r>
         <w:t xml:space="preserve"> luego confirmarlo</w:t>
@@ -1307,19 +1182,7 @@
     </w:p>
     <w:p>
       <w:r>
-        <w:t xml:space="preserve">En la parte superior de la tabla de docentes, se encuentran las opciones de </w:t>
-      </w:r>
-      <w:r>
-        <w:t>paginación</w:t>
-      </w:r>
-      <w:r>
-        <w:t xml:space="preserve"> y un campo de texto para realizar las </w:t>
-      </w:r>
-      <w:r>
-        <w:t>búsquedas</w:t>
-      </w:r>
-      <w:r>
-        <w:t>.</w:t>
+        <w:t>En la parte superior de la tabla de docentes, se encuentran las opciones de paginación y un campo de texto para realizar las búsquedas.</w:t>
       </w:r>
     </w:p>
     <w:p>
@@ -1381,61 +1244,7 @@
     </w:p>
     <w:p>
       <w:r>
-        <w:t xml:space="preserve">En la pantalla de "ABM Alumnos" el usuario administrador en la parte izquierda de la pantalla </w:t>
-      </w:r>
-      <w:r>
-        <w:t>tendrá</w:t>
-      </w:r>
-      <w:r>
-        <w:t xml:space="preserve"> un formulario para poder cargar nuevos alumnos, con un "descolgable" para los campos de provincia y nacionalidad. En la parte derecha se </w:t>
-      </w:r>
-      <w:r>
-        <w:t>encontrará</w:t>
-      </w:r>
-      <w:r>
-        <w:t xml:space="preserve"> una tabla con el listado de alumnos ya cargados, en las dos </w:t>
-      </w:r>
-      <w:r>
-        <w:t>últimas</w:t>
-      </w:r>
-      <w:r>
-        <w:t xml:space="preserve"> columnas se encuentran las acciones de "editar" y "eliminar". Al presionar el </w:t>
-      </w:r>
-      <w:r>
-        <w:t>botón</w:t>
-      </w:r>
-      <w:r>
-        <w:t xml:space="preserve"> de editar, se </w:t>
-      </w:r>
-      <w:r>
-        <w:t>completará</w:t>
-      </w:r>
-      <w:r>
-        <w:t xml:space="preserve"> el formulario que se encuentra a la izquierda de la pantalla para </w:t>
-      </w:r>
-      <w:r>
-        <w:t>así</w:t>
-      </w:r>
-      <w:r>
-        <w:t xml:space="preserve"> editar los campos que se </w:t>
-      </w:r>
-      <w:r>
-        <w:t>deseen</w:t>
-      </w:r>
-      <w:r>
-        <w:t xml:space="preserve"> y guardarlos. Con el </w:t>
-      </w:r>
-      <w:r>
-        <w:t>botón</w:t>
-      </w:r>
-      <w:r>
-        <w:t xml:space="preserve"> de eliminar se </w:t>
-      </w:r>
-      <w:r>
-        <w:t>eliminará</w:t>
-      </w:r>
-      <w:r>
-        <w:t xml:space="preserve"> el registro</w:t>
+        <w:t>En la pantalla de "ABM Alumnos" el usuario administrador en la parte izquierda de la pantalla tendrá un formulario para poder cargar nuevos alumnos, con un "descolgable" para los campos de provincia y nacionalidad. En la parte derecha se encontrará una tabla con el listado de alumnos ya cargados, en las dos últimas columnas se encuentran las acciones de "editar" y "eliminar". Al presionar el botón de editar, se completará el formulario que se encuentra a la izquierda de la pantalla para así editar los campos que se deseen y guardarlos. Con el botón de eliminar se eliminará el registro</w:t>
       </w:r>
       <w:r>
         <w:t xml:space="preserve"> luego de confirmarlo</w:t>
@@ -1501,19 +1310,7 @@
         <w:t>alumnos</w:t>
       </w:r>
       <w:r>
-        <w:t xml:space="preserve">, se encuentran las opciones de </w:t>
-      </w:r>
-      <w:r>
-        <w:t>paginación</w:t>
-      </w:r>
-      <w:r>
-        <w:t xml:space="preserve"> y un campo de texto para realizar las </w:t>
-      </w:r>
-      <w:r>
-        <w:t>búsquedas</w:t>
-      </w:r>
-      <w:r>
-        <w:t>.</w:t>
+        <w:t>, se encuentran las opciones de paginación y un campo de texto para realizar las búsquedas.</w:t>
       </w:r>
     </w:p>
     <w:p>
@@ -1638,15 +1435,7 @@
     </w:p>
     <w:p>
       <w:r>
-        <w:t xml:space="preserve">Formulario donde se listarán todos los alumnos disponibles que no hayan sido asignados a al curso (Alumnos de la carrera) y los alumnos que pertenecen al </w:t>
-      </w:r>
-      <w:proofErr w:type="gramStart"/>
-      <w:r>
-        <w:t>mismo(</w:t>
-      </w:r>
-      <w:proofErr w:type="gramEnd"/>
-      <w:r>
-        <w:t>Alumnos del curso). Seleccionando el botón 'Agregar' se podrán agregar los alumnos seleccionados de la lista 'Alumnos de la carrera' y usando el botón 'Borrar' eliminaremos del curso los alumnos seleccionados de la lista 'Alumnos del curso'. Para aplicar los cambios correctamente en la base se deberá seleccionar 'Guardar cambios' donde se indicará al usuario mediante un mensaje el resultado de la operación.</w:t>
+        <w:t>Formulario donde se listarán todos los alumnos disponibles que no hayan sido asignados a al curso (Alumnos de la carrera) y los alumnos que pertenecen al mismo(Alumnos del curso). Seleccionando el botón 'Agregar' se podrán agregar los alumnos seleccionados de la lista 'Alumnos de la carrera' y usando el botón 'Borrar' eliminaremos del curso los alumnos seleccionados de la lista 'Alumnos del curso'. Para aplicar los cambios correctamente en la base se deberá seleccionar 'Guardar cambios' donde se indicará al usuario mediante un mensaje el resultado de la operación.</w:t>
       </w:r>
     </w:p>
     <w:p>
@@ -1750,21 +1539,15 @@
         <w:t>el</w:t>
       </w:r>
       <w:r>
-        <w:t xml:space="preserve"> cual se </w:t>
-      </w:r>
-      <w:r>
-        <w:t>dictó</w:t>
+        <w:t xml:space="preserve"> cual se dictó </w:t>
+      </w:r>
+      <w:r>
+        <w:t>el</w:t>
       </w:r>
       <w:r>
         <w:t xml:space="preserve"> </w:t>
       </w:r>
       <w:r>
-        <w:t>el</w:t>
-      </w:r>
-      <w:r>
-        <w:t xml:space="preserve"> </w:t>
-      </w:r>
-      <w:r>
         <w:t>curso</w:t>
       </w:r>
       <w:r>
@@ -1774,21 +1557,7 @@
         <w:t xml:space="preserve">l año y </w:t>
       </w:r>
       <w:r>
-        <w:t xml:space="preserve">en la </w:t>
-      </w:r>
-      <w:r>
-        <w:t>última</w:t>
-      </w:r>
-      <w:r>
-        <w:t xml:space="preserve"> columna obtendrá un </w:t>
-      </w:r>
-      <w:proofErr w:type="gramStart"/>
-      <w:r>
-        <w:t>link</w:t>
-      </w:r>
-      <w:proofErr w:type="gramEnd"/>
-      <w:r>
-        <w:t xml:space="preserve"> por fila en la cual podrá obtener la información</w:t>
+        <w:t>en la última columna obtendrá un link por fila en la cual podrá obtener la información</w:t>
       </w:r>
       <w:r>
         <w:t xml:space="preserve"> de los alumnos</w:t>
@@ -1907,17 +1676,7 @@
         <w:t xml:space="preserve"> </w:t>
       </w:r>
       <w:r>
-        <w:t xml:space="preserve">todos los alumnos en un solo </w:t>
-      </w:r>
-      <w:proofErr w:type="spellStart"/>
-      <w:proofErr w:type="gramStart"/>
-      <w:r>
-        <w:t>click</w:t>
-      </w:r>
-      <w:proofErr w:type="spellEnd"/>
-      <w:proofErr w:type="gramEnd"/>
-      <w:r>
-        <w:t xml:space="preserve"> “Guardar cambios”.</w:t>
+        <w:t>todos los alumnos en un solo click “Guardar cambios”.</w:t>
       </w:r>
     </w:p>
     <w:p>

--- a/TPINT_GRUPO_1_LAB4.docx
+++ b/TPINT_GRUPO_1_LAB4.docx
@@ -539,7 +539,25 @@
                 <w:sz w:val="28"/>
                 <w:szCs w:val="26"/>
               </w:rPr>
-              <w:t>Elmer Vasquez Quispe</w:t>
+              <w:t xml:space="preserve">Elmer </w:t>
+            </w:r>
+            <w:proofErr w:type="spellStart"/>
+            <w:r>
+              <w:rPr>
+                <w:rFonts w:ascii="TTFFFFF900C0926010t00" w:hAnsi="TTFFFFF900C0926010t00" w:cs="TTFFFFF900C0926010t00"/>
+                <w:sz w:val="28"/>
+                <w:szCs w:val="26"/>
+              </w:rPr>
+              <w:t>Vasquez</w:t>
+            </w:r>
+            <w:proofErr w:type="spellEnd"/>
+            <w:r>
+              <w:rPr>
+                <w:rFonts w:ascii="TTFFFFF900C0926010t00" w:hAnsi="TTFFFFF900C0926010t00" w:cs="TTFFFFF900C0926010t00"/>
+                <w:sz w:val="28"/>
+                <w:szCs w:val="26"/>
+              </w:rPr>
+              <w:t xml:space="preserve"> Quispe</w:t>
             </w:r>
           </w:p>
         </w:tc>
@@ -659,7 +677,25 @@
                 <w:sz w:val="28"/>
                 <w:szCs w:val="26"/>
               </w:rPr>
-              <w:t>Matías Sanchez Villar</w:t>
+              <w:t xml:space="preserve">Matías </w:t>
+            </w:r>
+            <w:proofErr w:type="spellStart"/>
+            <w:r>
+              <w:rPr>
+                <w:rFonts w:ascii="TTFFFFF900C0926010t00" w:hAnsi="TTFFFFF900C0926010t00" w:cs="TTFFFFF900C0926010t00"/>
+                <w:sz w:val="28"/>
+                <w:szCs w:val="26"/>
+              </w:rPr>
+              <w:t>Sanchez</w:t>
+            </w:r>
+            <w:proofErr w:type="spellEnd"/>
+            <w:r>
+              <w:rPr>
+                <w:rFonts w:ascii="TTFFFFF900C0926010t00" w:hAnsi="TTFFFFF900C0926010t00" w:cs="TTFFFFF900C0926010t00"/>
+                <w:sz w:val="28"/>
+                <w:szCs w:val="26"/>
+              </w:rPr>
+              <w:t xml:space="preserve"> Villar</w:t>
             </w:r>
           </w:p>
         </w:tc>
@@ -833,10 +869,10 @@
           <w:noProof/>
         </w:rPr>
         <w:drawing>
-          <wp:inline distT="0" distB="0" distL="0" distR="0" wp14:anchorId="43462FBF" wp14:editId="06005598">
-            <wp:extent cx="5400040" cy="3894455"/>
+          <wp:inline distT="0" distB="0" distL="0" distR="0" wp14:anchorId="7701FDE9" wp14:editId="55DA9778">
+            <wp:extent cx="5400040" cy="5094605"/>
             <wp:effectExtent l="0" t="0" r="0" b="0"/>
-            <wp:docPr id="14" name="Imagen 14" descr="Diagrama&#10;&#10;Descripción generada automáticamente"/>
+            <wp:docPr id="2" name="Imagen 2" descr="Diagrama&#10;&#10;Descripción generada automáticamente"/>
             <wp:cNvGraphicFramePr>
               <a:graphicFrameLocks xmlns:a="http://schemas.openxmlformats.org/drawingml/2006/main" noChangeAspect="1"/>
             </wp:cNvGraphicFramePr>
@@ -844,7 +880,7 @@
               <a:graphicData uri="http://schemas.openxmlformats.org/drawingml/2006/picture">
                 <pic:pic xmlns:pic="http://schemas.openxmlformats.org/drawingml/2006/picture">
                   <pic:nvPicPr>
-                    <pic:cNvPr id="14" name="Imagen 14" descr="Diagrama&#10;&#10;Descripción generada automáticamente"/>
+                    <pic:cNvPr id="2" name="Imagen 2" descr="Diagrama&#10;&#10;Descripción generada automáticamente"/>
                     <pic:cNvPicPr/>
                   </pic:nvPicPr>
                   <pic:blipFill>
@@ -862,7 +898,7 @@
                   <pic:spPr>
                     <a:xfrm>
                       <a:off x="0" y="0"/>
-                      <a:ext cx="5400040" cy="3894455"/>
+                      <a:ext cx="5400040" cy="5094605"/>
                     </a:xfrm>
                     <a:prstGeom prst="rect">
                       <a:avLst/>
@@ -953,7 +989,17 @@
     </w:p>
     <w:p>
       <w:r>
-        <w:t xml:space="preserve">En la pantalla del Login, los usuarios podrán iniciar sesión con email y contraseña. Al hacer click en el botón, desde el frontend, se validará que ambos campos estén completos y que el texto ingresado en email sea válido. Luego irá al backend para consultar en la base de datos la existencia de los campos completos en la tabla de usuarios. Dependiendo de qué tipo de usuario se trate es la pantalla a la que redireccionará. </w:t>
+        <w:t xml:space="preserve">En la pantalla del Login, los usuarios podrán iniciar sesión con email y contraseña. Al hacer </w:t>
+      </w:r>
+      <w:proofErr w:type="spellStart"/>
+      <w:proofErr w:type="gramStart"/>
+      <w:r>
+        <w:t>click</w:t>
+      </w:r>
+      <w:proofErr w:type="spellEnd"/>
+      <w:proofErr w:type="gramEnd"/>
+      <w:r>
+        <w:t xml:space="preserve"> en el botón, desde el frontend, se validará que ambos campos estén completos y que el texto ingresado en email sea válido. Luego irá al backend para consultar en la base de datos la existencia de los campos completos en la tabla de usuarios. Dependiendo de qué tipo de usuario se trate es la pantalla a la que redireccionará. </w:t>
       </w:r>
     </w:p>
     <w:p>
@@ -1435,7 +1481,15 @@
     </w:p>
     <w:p>
       <w:r>
-        <w:t>Formulario donde se listarán todos los alumnos disponibles que no hayan sido asignados a al curso (Alumnos de la carrera) y los alumnos que pertenecen al mismo(Alumnos del curso). Seleccionando el botón 'Agregar' se podrán agregar los alumnos seleccionados de la lista 'Alumnos de la carrera' y usando el botón 'Borrar' eliminaremos del curso los alumnos seleccionados de la lista 'Alumnos del curso'. Para aplicar los cambios correctamente en la base se deberá seleccionar 'Guardar cambios' donde se indicará al usuario mediante un mensaje el resultado de la operación.</w:t>
+        <w:t xml:space="preserve">Formulario donde se listarán todos los alumnos disponibles que no hayan sido asignados a al curso (Alumnos de la carrera) y los alumnos que pertenecen al </w:t>
+      </w:r>
+      <w:proofErr w:type="gramStart"/>
+      <w:r>
+        <w:t>mismo(</w:t>
+      </w:r>
+      <w:proofErr w:type="gramEnd"/>
+      <w:r>
+        <w:t>Alumnos del curso). Seleccionando el botón 'Agregar' se podrán agregar los alumnos seleccionados de la lista 'Alumnos de la carrera' y usando el botón 'Borrar' eliminaremos del curso los alumnos seleccionados de la lista 'Alumnos del curso'. Para aplicar los cambios correctamente en la base se deberá seleccionar 'Guardar cambios' donde se indicará al usuario mediante un mensaje el resultado de la operación.</w:t>
       </w:r>
     </w:p>
     <w:p>
@@ -1557,7 +1611,15 @@
         <w:t xml:space="preserve">l año y </w:t>
       </w:r>
       <w:r>
-        <w:t>en la última columna obtendrá un link por fila en la cual podrá obtener la información</w:t>
+        <w:t xml:space="preserve">en la última columna obtendrá un </w:t>
+      </w:r>
+      <w:proofErr w:type="gramStart"/>
+      <w:r>
+        <w:t>link</w:t>
+      </w:r>
+      <w:proofErr w:type="gramEnd"/>
+      <w:r>
+        <w:t xml:space="preserve"> por fila en la cual podrá obtener la información</w:t>
       </w:r>
       <w:r>
         <w:t xml:space="preserve"> de los alumnos</w:t>
@@ -1676,7 +1738,17 @@
         <w:t xml:space="preserve"> </w:t>
       </w:r>
       <w:r>
-        <w:t>todos los alumnos en un solo click “Guardar cambios”.</w:t>
+        <w:t xml:space="preserve">todos los alumnos en un solo </w:t>
+      </w:r>
+      <w:proofErr w:type="spellStart"/>
+      <w:proofErr w:type="gramStart"/>
+      <w:r>
+        <w:t>click</w:t>
+      </w:r>
+      <w:proofErr w:type="spellEnd"/>
+      <w:proofErr w:type="gramEnd"/>
+      <w:r>
+        <w:t xml:space="preserve"> “Guardar cambios”.</w:t>
       </w:r>
     </w:p>
     <w:p>
